--- a/studying timetable.docx
+++ b/studying timetable.docx
@@ -20,76 +20,176 @@
     <style:font-face style:name="Liberation Serif" svg:font-family="'Liberation Serif'" style:font-family-generic="roman" style:font-pitch="variable"/>
     <style:font-face style:name="Lohit Devanagari" svg:font-family="'Lohit Devanagari'"/>
     <style:font-face style:name="Lohit Devanagari1" svg:font-family="'Lohit Devanagari'" style:font-family-generic="system" style:font-pitch="variable"/>
+    <style:font-face style:name="Nimbus Sans" svg:font-family="'Nimbus Sans'" style:font-family-generic="swiss" style:font-pitch="variable"/>
     <style:font-face style:name="Noto Sans CJK SC" svg:font-family="'Noto Sans CJK SC'" style:font-family-generic="system" style:font-pitch="variable"/>
     <style:font-face style:name="Noto Serif CJK SC" svg:font-family="'Noto Serif CJK SC'" style:font-family-generic="system" style:font-pitch="variable"/>
   </office:font-face-decls>
   <office:automatic-styles>
-    <style:style style:name="Table2" style:family="table">
-      <style:table-properties style:width="6.925in" table:align="margins"/>
-    </style:style>
-    <style:style style:name="Table2.A" style:family="table-column">
-      <style:table-column-properties style:column-width="6.925in" style:rel-column-width="65535*"/>
-    </style:style>
-    <style:style style:name="Table2.A1" style:family="table-cell">
-      <style:table-cell-properties fo:padding="0.0382in" fo:border="0.5pt solid #000000"/>
-    </style:style>
     <style:style style:name="Table1" style:family="table">
-      <style:table-properties style:width="6.925in" table:align="margins"/>
+      <style:table-properties style:width="6.925in" table:align="margins" style:may-break-between-rows="true" table:border-model="collapsing"/>
     </style:style>
     <style:style style:name="Table1.A" style:family="table-column">
       <style:table-column-properties style:column-width="2.3083in" style:rel-column-width="21845*"/>
     </style:style>
+    <style:style style:name="Table1.1" style:family="table-row">
+      <style:table-row-properties fo:keep-together="auto"/>
+    </style:style>
     <style:style style:name="Table1.A1" style:family="table-cell">
-      <style:table-cell-properties fo:padding="0.0382in" fo:border-left="0.5pt solid #000000" fo:border-right="none" fo:border-top="0.5pt solid #000000" fo:border-bottom="0.5pt solid #000000"/>
-    </style:style>
-    <style:style style:name="Table1.C1" style:family="table-cell">
-      <style:table-cell-properties fo:padding="0.0382in" fo:border="0.5pt solid #000000"/>
+      <style:table-cell-properties fo:background-color="transparent" fo:padding="0in" fo:border-left="none" fo:border-right="none" fo:border-top="0.75pt solid #000000" fo:border-bottom="1.5pt solid #00a933" style:writing-mode="page">
+        <style:background-image/>
+      </style:table-cell-properties>
+    </style:style>
+    <style:style style:name="Table1.B1" style:family="table-cell">
+      <style:table-cell-properties fo:background-color="transparent" fo:padding="0in" fo:border-left="1.5pt solid #00a933" fo:border-right="none" fo:border-top="0.75pt solid #000000" fo:border-bottom="1.5pt solid #00a933" style:writing-mode="page">
+        <style:background-image/>
+      </style:table-cell-properties>
     </style:style>
     <style:style style:name="Table1.A2" style:family="table-cell">
-      <style:table-cell-properties fo:padding="0.0382in" fo:border-left="0.5pt solid #000000" fo:border-right="none" fo:border-top="none" fo:border-bottom="0.5pt solid #000000"/>
-    </style:style>
-    <style:style style:name="Table1.C2" style:family="table-cell">
-      <style:table-cell-properties fo:padding="0.0382in" fo:border-left="0.5pt solid #000000" fo:border-right="0.5pt solid #000000" fo:border-top="none" fo:border-bottom="0.5pt solid #000000"/>
+      <style:table-cell-properties fo:background-color="transparent" fo:padding="0in" fo:border-left="none" fo:border-right="none" fo:border-top="none" fo:border-bottom="1.5pt solid #00a933" style:writing-mode="page">
+        <style:background-image/>
+      </style:table-cell-properties>
+    </style:style>
+    <style:style style:name="Table1.B2" style:family="table-cell">
+      <style:table-cell-properties fo:background-color="transparent" fo:padding="0in" fo:border-left="1.5pt solid #00a933" fo:border-right="none" fo:border-top="none" fo:border-bottom="1.5pt solid #00a933" style:writing-mode="page">
+        <style:background-image/>
+      </style:table-cell-properties>
+    </style:style>
+    <style:style style:name="Table1.A8" style:family="table-cell">
+      <style:table-cell-properties fo:background-color="transparent" fo:padding="0in" fo:border-left="none" fo:border-right="none" fo:border-top="none" fo:border-bottom="0.75pt solid #000000" style:writing-mode="page">
+        <style:background-image/>
+      </style:table-cell-properties>
+    </style:style>
+    <style:style style:name="Table1.B8" style:family="table-cell">
+      <style:table-cell-properties fo:background-color="transparent" fo:padding="0in" fo:border-left="1.5pt solid #00a933" fo:border-right="none" fo:border-top="none" fo:border-bottom="0.75pt solid #000000" style:writing-mode="page">
+        <style:background-image/>
+      </style:table-cell-properties>
     </style:style>
     <style:style style:name="P1" style:family="paragraph" style:parent-style-name="Standard">
       <style:text-properties officeooo:paragraph-rsid="0010f42b"/>
     </style:style>
     <style:style style:name="P2" style:family="paragraph" style:parent-style-name="Standard">
-      <style:text-properties officeooo:paragraph-rsid="0010f42b" style:font-size-asian="12pt" style:font-style-asian="normal" style:font-weight-asian="normal" style:font-size-complex="12pt" style:font-style-complex="normal" style:font-weight-complex="normal" style:text-overline-style="none" style:text-overline-color="font-color"/>
-    </style:style>
-    <style:style style:name="P3" style:family="paragraph" style:parent-style-name="Table_20_Contents">
-      <style:text-properties officeooo:rsid="000f269a" officeooo:paragraph-rsid="000f269a"/>
-    </style:style>
-    <style:style style:name="P4" style:family="paragraph" style:parent-style-name="Table_20_Contents">
-      <style:text-properties officeooo:rsid="000f73b0" officeooo:paragraph-rsid="000f73b0"/>
+      <style:text-properties officeooo:rsid="0011978a" officeooo:paragraph-rsid="001797d1"/>
+    </style:style>
+    <style:style style:name="P3" style:family="paragraph" style:parent-style-name="Standard">
+      <style:text-properties officeooo:rsid="0011978a" officeooo:paragraph-rsid="001f5106"/>
+    </style:style>
+    <style:style style:name="P4" style:family="paragraph" style:parent-style-name="Standard">
+      <style:text-properties officeooo:rsid="001ad8a5" officeooo:paragraph-rsid="001f5106"/>
     </style:style>
     <style:style style:name="P5" style:family="paragraph" style:parent-style-name="Standard">
-      <style:text-properties officeooo:rsid="0011978a" officeooo:paragraph-rsid="0011978a"/>
+      <style:text-properties officeooo:rsid="001ad8a5" officeooo:paragraph-rsid="001ad8a5"/>
     </style:style>
     <style:style style:name="P6" style:family="paragraph" style:parent-style-name="Standard">
-      <style:text-properties style:text-underline-style="solid" style:text-underline-width="auto" style:text-underline-color="font-color" fo:font-weight="bold" officeooo:rsid="0011978a" officeooo:paragraph-rsid="0011978a" style:font-weight-asian="bold" style:font-weight-complex="bold"/>
-    </style:style>
-    <style:style style:name="P7" style:family="paragraph">
-      <style:paragraph-properties fo:text-align="center"/>
-      <style:text-properties fo:font-size="12pt"/>
+      <style:text-properties style:text-underline-style="solid" style:text-underline-width="auto" style:text-underline-color="font-color" fo:font-weight="bold" officeooo:rsid="001797d1" officeooo:paragraph-rsid="001797d1" style:font-weight-asian="bold" style:font-weight-complex="bold"/>
+    </style:style>
+    <style:style style:name="P7" style:family="paragraph" style:parent-style-name="Standard">
+      <style:text-properties officeooo:rsid="001797d1" officeooo:paragraph-rsid="001797d1"/>
+    </style:style>
+    <style:style style:name="P8" style:family="paragraph" style:parent-style-name="Standard">
+      <style:text-properties officeooo:rsid="001797d1" officeooo:paragraph-rsid="001f5106"/>
+    </style:style>
+    <style:style style:name="P9" style:family="paragraph" style:parent-style-name="Standard">
+      <style:text-properties officeooo:rsid="001797d1" officeooo:paragraph-rsid="001cd019"/>
+    </style:style>
+    <style:style style:name="P10" style:family="paragraph" style:parent-style-name="Standard">
+      <style:text-properties style:text-underline-style="none" fo:font-weight="bold" officeooo:rsid="001cb0d1" officeooo:paragraph-rsid="001797d1" style:font-weight-asian="bold" style:font-weight-complex="bold"/>
+    </style:style>
+    <style:style style:name="P11" style:family="paragraph" style:parent-style-name="Standard">
+      <style:text-properties officeooo:rsid="001cd019" officeooo:paragraph-rsid="001f5106"/>
+    </style:style>
+    <style:style style:name="P12" style:family="paragraph" style:parent-style-name="Standard">
+      <style:text-properties officeooo:rsid="001cd019" officeooo:paragraph-rsid="001cd019"/>
+    </style:style>
+    <style:style style:name="P13" style:family="paragraph" style:parent-style-name="Standard">
+      <style:text-properties officeooo:rsid="001cb0d1" officeooo:paragraph-rsid="001f5106"/>
+    </style:style>
+    <style:style style:name="P14" style:family="paragraph" style:parent-style-name="Table_20_Contents">
+      <style:paragraph-properties fo:text-align="start" style:justify-single-word="false"/>
+      <style:text-properties fo:color="#000000" loext:opacity="100%" style:text-outline="false" style:text-line-through-style="none" style:text-line-through-type="none" style:font-name="Liberation Serif" fo:font-size="12pt" fo:font-style="normal" fo:text-shadow="none" style:text-underline-style="none" fo:font-weight="normal" officeooo:rsid="0025f767" officeooo:paragraph-rsid="0025f767" fo:background-color="#808080" style:font-size-asian="12pt" style:font-style-asian="normal" style:font-weight-asian="normal" style:font-size-complex="12pt" style:font-style-complex="normal" style:font-weight-complex="normal" style:text-overline-style="none" style:text-overline-color="font-color"/>
+    </style:style>
+    <style:style style:name="P15" style:family="paragraph" style:parent-style-name="Table_20_Contents">
+      <style:paragraph-properties fo:text-align="start" style:justify-single-word="false"/>
+      <style:text-properties fo:color="#000000" loext:opacity="100%" style:text-outline="false" style:text-line-through-style="none" style:text-line-through-type="none" style:font-name="Liberation Serif" fo:font-size="12pt" fo:font-style="normal" fo:text-shadow="none" style:text-underline-style="none" fo:font-weight="normal" officeooo:rsid="000f269a" officeooo:paragraph-rsid="000f269a" fo:background-color="#dddddd" style:font-size-asian="12pt" style:font-style-asian="normal" style:font-weight-asian="normal" style:font-size-complex="12pt" style:font-style-complex="normal" style:font-weight-complex="normal" style:text-overline-style="none" style:text-overline-color="font-color"/>
+    </style:style>
+    <style:style style:name="P16" style:family="paragraph" style:parent-style-name="Table_20_Contents">
+      <style:paragraph-properties fo:text-align="start" style:justify-single-word="false"/>
+      <style:text-properties fo:color="#000000" loext:opacity="100%" style:text-outline="false" style:text-line-through-style="none" style:text-line-through-type="none" style:font-name="Liberation Serif" fo:font-size="12pt" fo:font-style="normal" fo:text-shadow="none" style:text-underline-style="none" fo:font-weight="normal" officeooo:rsid="000f73b0" officeooo:paragraph-rsid="000f73b0" fo:background-color="#dddddd" style:font-size-asian="12pt" style:font-style-asian="normal" style:font-weight-asian="normal" style:font-size-complex="12pt" style:font-style-complex="normal" style:font-weight-complex="normal" style:text-overline-style="none" style:text-overline-color="font-color"/>
+    </style:style>
+    <style:style style:name="P17" style:family="paragraph" style:parent-style-name="Standard">
+      <style:text-properties officeooo:rsid="0024d721" officeooo:paragraph-rsid="0024d721"/>
+    </style:style>
+    <style:style style:name="P18" style:family="paragraph" style:parent-style-name="Standard">
+      <style:text-properties fo:font-weight="bold" officeooo:rsid="0024d721" officeooo:paragraph-rsid="0024d721" style:font-weight-asian="bold" style:font-weight-complex="bold"/>
+    </style:style>
+    <style:style style:name="P19" style:family="paragraph" style:parent-style-name="Standard">
+      <style:paragraph-properties fo:text-align="start" style:justify-single-word="false"/>
+      <style:text-properties fo:color="#000000" loext:opacity="100%" style:text-outline="false" style:text-line-through-style="none" style:text-line-through-type="none" style:font-name="Liberation Serif" fo:font-size="12pt" fo:font-style="normal" fo:text-shadow="none" style:text-underline-style="none" fo:font-weight="normal" officeooo:rsid="0010f42b" officeooo:paragraph-rsid="0025f767" fo:background-color="#808080" style:font-size-asian="12pt" style:font-style-asian="normal" style:font-weight-asian="normal" style:font-size-complex="12pt" style:font-style-complex="normal" style:font-weight-complex="normal" style:text-overline-style="none" style:text-overline-color="font-color"/>
     </style:style>
     <style:style style:name="T1" style:family="text">
       <style:text-properties officeooo:rsid="000f73b0"/>
     </style:style>
     <style:style style:name="T2" style:family="text">
-      <style:text-properties officeooo:rsid="0010f42b"/>
+      <style:text-properties fo:font-weight="bold" officeooo:rsid="001cb0d1" style:font-weight-asian="bold" style:font-weight-complex="bold"/>
     </style:style>
     <style:style style:name="T3" style:family="text">
-      <style:text-properties fo:font-weight="bold" style:font-weight-asian="bold" style:font-weight-complex="bold"/>
+      <style:text-properties officeooo:rsid="0012d666"/>
     </style:style>
     <style:style style:name="T4" style:family="text">
-      <style:text-properties fo:font-weight="bold" officeooo:rsid="000f269a" style:font-weight-asian="bold" style:font-weight-complex="bold"/>
+      <style:text-properties officeooo:rsid="001af1de"/>
     </style:style>
     <style:style style:name="T5" style:family="text">
-      <style:text-properties officeooo:rsid="0012d666"/>
-    </style:style>
-    <style:style style:name="gr1" style:family="graphic">
-      <style:graphic-properties draw:textarea-horizontal-align="center" draw:textarea-vertical-align="middle" style:run-through="foreground" style:wrap="run-through" style:number-wrapped-paragraphs="no-limit" style:vertical-pos="from-top" style:vertical-rel="paragraph" style:horizontal-pos="from-left" style:horizontal-rel="paragraph" draw:wrap-influence-on-position="once-concurrent" loext:allow-overlap="true" style:flow-with-text="false"/>
+      <style:text-properties officeooo:rsid="001cd019"/>
+    </style:style>
+    <style:style style:name="T6" style:family="text">
+      <style:text-properties officeooo:rsid="001f5106"/>
+    </style:style>
+    <style:style style:name="T7" style:family="text">
+      <style:text-properties officeooo:rsid="0021452e"/>
+    </style:style>
+    <style:style style:name="T8" style:family="text">
+      <style:text-properties fo:background-color="#00a933" loext:char-shading-value="0"/>
+    </style:style>
+    <style:style style:name="T9" style:family="text">
+      <style:text-properties officeooo:rsid="001797d1" fo:background-color="#00a933" loext:char-shading-value="0"/>
+    </style:style>
+    <style:style style:name="T10" style:family="text">
+      <style:text-properties officeooo:rsid="001f5106" fo:background-color="#00a933" loext:char-shading-value="0"/>
+    </style:style>
+    <style:style style:name="T11" style:family="text">
+      <style:text-properties officeooo:rsid="001b884b" fo:background-color="#00a933" loext:char-shading-value="0"/>
+    </style:style>
+    <style:style style:name="T12" style:family="text">
+      <style:text-properties officeooo:rsid="001cd019" fo:background-color="#00a933" loext:char-shading-value="0"/>
+    </style:style>
+    <style:style style:name="T13" style:family="text">
+      <style:text-properties officeooo:rsid="001af1de" fo:background-color="#00a933" loext:char-shading-value="0"/>
+    </style:style>
+    <style:style style:name="T14" style:family="text">
+      <style:text-properties officeooo:rsid="002650eb" fo:background-color="#00a933" loext:char-shading-value="0"/>
+    </style:style>
+    <style:style style:name="T15" style:family="text">
+      <style:text-properties fo:color="#cccccc" loext:opacity="100%" fo:background-color="transparent" loext:char-shading-value="0"/>
+    </style:style>
+    <style:style style:name="T16" style:family="text">
+      <style:text-properties fo:color="#cccccc" loext:opacity="100%" fo:font-weight="bold" fo:background-color="transparent" loext:char-shading-value="0" style:font-weight-asian="bold" style:font-weight-complex="bold"/>
+    </style:style>
+    <style:style style:name="T17" style:family="text">
+      <style:text-properties fo:color="#808080" loext:opacity="100%" fo:font-weight="bold" fo:background-color="transparent" loext:char-shading-value="0" style:font-weight-asian="bold" style:font-weight-complex="bold"/>
+    </style:style>
+    <style:style style:name="T18" style:family="text">
+      <style:text-properties fo:color="#808080" loext:opacity="100%" style:font-name="Nimbus Sans" fo:font-weight="bold" officeooo:rsid="000f269a" fo:background-color="transparent" loext:char-shading-value="0" style:font-weight-asian="bold" style:font-weight-complex="bold"/>
+    </style:style>
+    <style:style style:name="T19" style:family="text">
+      <style:text-properties fo:color="#808080" loext:opacity="100%" style:font-name="Nimbus Sans" fo:font-weight="bold" officeooo:rsid="001cb0d1" fo:background-color="transparent" loext:char-shading-value="0" style:font-weight-asian="bold" style:font-weight-complex="bold"/>
+    </style:style>
+    <style:style style:name="T20" style:family="text">
+      <style:text-properties fo:font-weight="normal" style:font-weight-asian="normal" style:font-weight-complex="normal"/>
+    </style:style>
+    <style:style style:name="T21" style:family="text">
+      <style:text-properties officeooo:rsid="0025f767"/>
+    </style:style>
+    <style:style style:name="T22" style:family="text">
+      <style:text-properties officeooo:rsid="002650eb"/>
     </style:style>
   </office:automatic-styles>
   <office:body>
@@ -103,135 +203,303 @@
       </text:sequence-decls>
       <text:p text:style-name="Standard"/>
       <text:p text:style-name="Standard">
-        <text:s text:c="44"/>
-        <text:span text:style-name="T3">
-          <text:s text:c="2"/>
-        </text:span>
-        <text:span text:style-name="T4">FOUR HOURS OF STUDIES PER DAY</text:span>
+        <text:s text:c="43"/>
+        <text:span text:style-name="T15">
+          <text:s/>
+        </text:span>
+        <text:span text:style-name="T16">
+          <text:s/>
+        </text:span>
+        <text:span text:style-name="T17">
+          <text:s/>
+        </text:span>
+        <text:span text:style-name="T18">FOUR HOURS OF STUD</text:span>
+        <text:span text:style-name="T19">YING</text:span>
+        <text:span text:style-name="T18"> PER DAY</text:span>
       </text:p>
       <text:p text:style-name="Standard">
         <text:s text:c="64"/>
       </text:p>
       <text:p text:style-name="P1">
-        <draw:line text:anchor-type="paragraph" draw:z-index="0" draw:name="Line 1" draw:style-name="gr1" draw:text-style-name="P7" svg:x1="2.311in" svg:y1="0.1866in" svg:x2="2.311in" svg:y2="0.6602in">
-          <text:p/>
-        </draw:line>
-        <draw:line text:anchor-type="paragraph" draw:z-index="1" draw:name="Line 2" draw:style-name="gr1" draw:text-style-name="P7" svg:x1="4.6118in" svg:y1="0.2039in" svg:x2="4.6118in" svg:y2="0.6791in">
-          <text:p/>
-        </draw:line>
         <text:s text:c="72"/>
       </text:p>
-      <table:table table:name="Table2" table:style-name="Table2">
-        <table:table-column table:style-name="Table2.A"/>
-        <table:table-row>
-          <table:table-cell table:style-name="Table2.A1" office:value-type="string">
-            <text:p text:style-name="P2">
-              <text:s text:c="72"/>
-              <text:span text:style-name="T2">
-                morning 
-                <text:s text:c="39"/>
-                evening
+      <text:p text:style-name="Standard"/>
+      <table:table table:name="Table1" table:style-name="Table1" table:template-name="Academic">
+        <table:table-column table:style-name="Table1.A" table:number-columns-repeated="3"/>
+        <table:table-row table:style-name="Table1.1">
+          <table:table-cell table:style-name="Table1.A1" office:value-type="string">
+            <text:p text:style-name="P14">
+              <text:s text:c="21"/>
+              Days 
+              <text:s text:c="42"/>
+            </text:p>
+          </table:table-cell>
+          <table:table-cell table:style-name="Table1.B1" office:value-type="string">
+            <text:p text:style-name="P19">
+              <text:s text:c="23"/>
+              morning 
+              <text:s text:c="50"/>
+            </text:p>
+          </table:table-cell>
+          <table:table-cell table:style-name="Table1.B1" office:value-type="string">
+            <text:p text:style-name="P19">
+              <text:s text:c="20"/>
+              Evening 
+              <text:s text:c="44"/>
+            </text:p>
+          </table:table-cell>
+        </table:table-row>
+        <table:table-row table:style-name="Table1.1">
+          <table:table-cell table:style-name="Table1.A2" office:value-type="string">
+            <text:p text:style-name="P15">
+              Sunday 
+              <text:s text:c="47"/>
+            </text:p>
+          </table:table-cell>
+          <table:table-cell table:style-name="Table1.B2" office:value-type="string">
+            <text:p text:style-name="P15">
+              COM322 
+              <text:s text:c="44"/>
+            </text:p>
+          </table:table-cell>
+          <table:table-cell table:style-name="Table1.B2" office:value-type="string">
+            <text:p text:style-name="P15">
+              COM321 
+              <text:s text:c="45"/>
+            </text:p>
+          </table:table-cell>
+        </table:table-row>
+        <table:table-row table:style-name="Table1.1">
+          <table:table-cell table:style-name="Table1.A2" office:value-type="string">
+            <text:p text:style-name="P15">
+              Monday 
+              <text:s text:c="51"/>
+            </text:p>
+          </table:table-cell>
+          <table:table-cell table:style-name="Table1.B2" office:value-type="string">
+            <text:p text:style-name="P15">
+              COM323 
+              <text:s text:c="43"/>
+            </text:p>
+          </table:table-cell>
+          <table:table-cell table:style-name="Table1.B2" office:value-type="string">
+            <text:p text:style-name="P15">
+              COM32
+              <text:span text:style-name="T1">
+                5 
+                <text:s text:c="47"/>
               </text:span>
+            </text:p>
+          </table:table-cell>
+        </table:table-row>
+        <table:table-row table:style-name="Table1.1">
+          <table:table-cell table:style-name="Table1.A2" office:value-type="string">
+            <text:p text:style-name="P15">
+              Tuesday 
+              <text:s text:c="71"/>
+            </text:p>
+          </table:table-cell>
+          <table:table-cell table:style-name="Table1.B2" office:value-type="string">
+            <text:p text:style-name="P16">
+              COM324 
+              <text:s text:c="41"/>
+            </text:p>
+          </table:table-cell>
+          <table:table-cell table:style-name="Table1.B2" office:value-type="string">
+            <text:p text:style-name="P16">
+              COM321 
+              <text:s text:c="45"/>
+            </text:p>
+          </table:table-cell>
+        </table:table-row>
+        <table:table-row table:style-name="Table1.1">
+          <table:table-cell table:style-name="Table1.A2" office:value-type="string">
+            <text:p text:style-name="P15">
+              Wednesday 
+              <text:s text:c="48"/>
+            </text:p>
+          </table:table-cell>
+          <table:table-cell table:style-name="Table1.B2" office:value-type="string">
+            <text:p text:style-name="P16">
+              COM325 
+              <text:s text:c="54"/>
+            </text:p>
+          </table:table-cell>
+          <table:table-cell table:style-name="Table1.B2" office:value-type="string">
+            <text:p text:style-name="P16">
+              COM322 
+              <text:s text:c="45"/>
+            </text:p>
+          </table:table-cell>
+        </table:table-row>
+        <table:table-row table:style-name="Table1.1">
+          <table:table-cell table:style-name="Table1.A2" office:value-type="string">
+            <text:p text:style-name="P15">
+              Thursday 
+              <text:s text:c="52"/>
+            </text:p>
+          </table:table-cell>
+          <table:table-cell table:style-name="Table1.B2" office:value-type="string">
+            <text:p text:style-name="P16">
+              COM323 
+              <text:s text:c="47"/>
+            </text:p>
+          </table:table-cell>
+          <table:table-cell table:style-name="Table1.B2" office:value-type="string">
+            <text:p text:style-name="P16">
+              COM324 
+              <text:s text:c="46"/>
+            </text:p>
+          </table:table-cell>
+        </table:table-row>
+        <table:table-row table:style-name="Table1.1">
+          <table:table-cell table:style-name="Table1.A2" office:value-type="string">
+            <text:p text:style-name="P15">
+              Friday 
+              <text:s text:c="51"/>
+            </text:p>
+          </table:table-cell>
+          <table:table-cell table:style-name="Table1.B2" office:value-type="string">
+            <text:p text:style-name="P16">
+              COM321 
+              <text:s text:c="51"/>
+            </text:p>
+          </table:table-cell>
+          <table:table-cell table:style-name="Table1.B2" office:value-type="string">
+            <text:p text:style-name="P16">
+              COM325 
+              <text:s text:c="45"/>
+            </text:p>
+          </table:table-cell>
+        </table:table-row>
+        <table:table-row table:style-name="Table1.1">
+          <table:table-cell table:style-name="Table1.A8" office:value-type="string">
+            <text:p text:style-name="P15">
+              Saturday 
+              <text:s text:c="48"/>
+            </text:p>
+          </table:table-cell>
+          <table:table-cell table:style-name="Table1.B8" office:value-type="string">
+            <text:p text:style-name="P16">
+              COM32
+              <text:span text:style-name="T3">
+                4 
+                <text:s text:c="46"/>
+              </text:span>
+            </text:p>
+          </table:table-cell>
+          <table:table-cell table:style-name="Table1.B8" office:value-type="string">
+            <text:p text:style-name="P16">
+              COM323 
+              <text:s text:c="51"/>
             </text:p>
           </table:table-cell>
         </table:table-row>
       </table:table>
       <text:p text:style-name="Standard"/>
-      <table:table table:name="Table1" table:style-name="Table1">
-        <table:table-column table:style-name="Table1.A" table:number-columns-repeated="3"/>
-        <table:table-row>
-          <table:table-cell table:style-name="Table1.A1" office:value-type="string">
-            <text:p text:style-name="P3">Sunday</text:p>
-          </table:table-cell>
-          <table:table-cell table:style-name="Table1.A1" office:value-type="string">
-            <text:p text:style-name="P3">
-              COM322 
-              <text:s/>
-            </text:p>
-          </table:table-cell>
-          <table:table-cell table:style-name="Table1.C1" office:value-type="string">
-            <text:p text:style-name="P3">COM321</text:p>
-          </table:table-cell>
-        </table:table-row>
-        <table:table-row>
-          <table:table-cell table:style-name="Table1.A2" office:value-type="string">
-            <text:p text:style-name="P3">Monday</text:p>
-          </table:table-cell>
-          <table:table-cell table:style-name="Table1.A2" office:value-type="string">
-            <text:p text:style-name="P3">COM323</text:p>
-          </table:table-cell>
-          <table:table-cell table:style-name="Table1.C2" office:value-type="string">
-            <text:p text:style-name="P3">
-              COM32
-              <text:span text:style-name="T1">5</text:span>
-            </text:p>
-          </table:table-cell>
-        </table:table-row>
-        <table:table-row>
-          <table:table-cell table:style-name="Table1.A2" office:value-type="string">
-            <text:p text:style-name="P3">Tuesday</text:p>
-          </table:table-cell>
-          <table:table-cell table:style-name="Table1.A2" office:value-type="string">
-            <text:p text:style-name="P4">COM324</text:p>
-          </table:table-cell>
-          <table:table-cell table:style-name="Table1.C2" office:value-type="string">
-            <text:p text:style-name="P4">COM321</text:p>
-          </table:table-cell>
-        </table:table-row>
-        <table:table-row>
-          <table:table-cell table:style-name="Table1.A2" office:value-type="string">
-            <text:p text:style-name="P3">Wednesday</text:p>
-          </table:table-cell>
-          <table:table-cell table:style-name="Table1.A2" office:value-type="string">
-            <text:p text:style-name="P4">COM325</text:p>
-          </table:table-cell>
-          <table:table-cell table:style-name="Table1.C2" office:value-type="string">
-            <text:p text:style-name="P4">COM322</text:p>
-          </table:table-cell>
-        </table:table-row>
-        <table:table-row>
-          <table:table-cell table:style-name="Table1.A2" office:value-type="string">
-            <text:p text:style-name="P3">Thursday</text:p>
-          </table:table-cell>
-          <table:table-cell table:style-name="Table1.A2" office:value-type="string">
-            <text:p text:style-name="P4">COM323</text:p>
-          </table:table-cell>
-          <table:table-cell table:style-name="Table1.C2" office:value-type="string">
-            <text:p text:style-name="P4">COM324</text:p>
-          </table:table-cell>
-        </table:table-row>
-        <table:table-row>
-          <table:table-cell table:style-name="Table1.A2" office:value-type="string">
-            <text:p text:style-name="P3">Friday</text:p>
-          </table:table-cell>
-          <table:table-cell table:style-name="Table1.A2" office:value-type="string">
-            <text:p text:style-name="P4">COM321</text:p>
-          </table:table-cell>
-          <table:table-cell table:style-name="Table1.C2" office:value-type="string">
-            <text:p text:style-name="P4">COM325</text:p>
-          </table:table-cell>
-        </table:table-row>
-        <table:table-row>
-          <table:table-cell table:style-name="Table1.A2" office:value-type="string">
-            <text:p text:style-name="P3">Saturday</text:p>
-          </table:table-cell>
-          <table:table-cell table:style-name="Table1.A2" office:value-type="string">
-            <text:p text:style-name="P4">
-              COM32
-              <text:span text:style-name="T5">4</text:span>
-            </text:p>
-          </table:table-cell>
-          <table:table-cell table:style-name="Table1.C2" office:value-type="string">
-            <text:p text:style-name="P4">COM323</text:p>
-          </table:table-cell>
-        </table:table-row>
-      </table:table>
-      <text:p text:style-name="Standard"/>
-      <text:p text:style-name="Standard"/>
-      <text:p text:style-name="P6">Exams </text:p>
+      <text:p text:style-name="P17"/>
+      <text:p text:style-name="P6">Tests</text:p>
+      <text:p text:style-name="P10">
+        <text:s text:c="7"/>
+        first
+      </text:p>
+      <text:p text:style-name="P7">
+        <text:s text:c="9"/>
+        <text:span text:style-name="T8">
+          <text:s text:c="2"/>
+          COM321 Automata , 11th March, 25. 
+        </text:span>
+        <text:span text:style-name="T11">Shifted to 31th march, 25 due to cyclone jude.</text:span>
+      </text:p>
+      <text:p text:style-name="P9">
+        <text:s text:c="9"/>
+        <text:span text:style-name="T8">
+          <text:s text:c="2"/>
+        </text:span>
+        <text:span text:style-name="T12">COM322 Computer Networks, </text:span>
+        <text:span text:style-name="T5">
+          <text:s/>
+        </text:span>
+      </text:p>
+      <text:p text:style-name="P12">
+        <text:s text:c="9"/>
+        <text:span text:style-name="T8">
+          <text:s text:c="2"/>
+          COM323 Object Oriented Analysis, 1st April, 25.
+        </text:span>
+      </text:p>
       <text:p text:style-name="P5">
-        <text:s/>
-        COM325 Artificial intelligence, 20th March, 25.
+        <text:s text:c="9"/>
+        <text:span text:style-name="T8">
+          <text:s text:c="2"/>
+          COM324 Computer graphics 
+        </text:span>
+        <text:span text:style-name="T14">and Multimedia </text:span>
+        <text:span text:style-name="T13">13th March, 25</text:span>
+        <text:span text:style-name="T8">.</text:span>
+      </text:p>
+      <text:p text:style-name="P2">
+        <text:s text:c="9"/>
+        <text:span text:style-name="T8">
+          <text:s text:c="2"/>
+          COM325 Artificial intelligence, 20th March, 25.
+        </text:span>
+      </text:p>
+      <text:p text:style-name="P2"/>
+      <text:p text:style-name="P2">
+        <text:s text:c="6"/>
+        <text:span text:style-name="T2">second</text:span>
+      </text:p>
+      <text:p text:style-name="P13">
+        <text:s text:c="9"/>
+        <text:span text:style-name="T8">
+          <text:s text:c="2"/>
+        </text:span>
+        <text:span text:style-name="T9">COM321 Automata , 1</text:span>
+        <text:span text:style-name="T10">5</text:span>
+        <text:span text:style-name="T9">th </text:span>
+        <text:span text:style-name="T10">April</text:span>
+        <text:span text:style-name="T9">, 25. </text:span>
+      </text:p>
+      <text:p text:style-name="P8">
+        <text:s text:c="11"/>
+        <text:span text:style-name="T5">
+          COM322 Computer Networks, 
+          <text:s/>
+        </text:span>
+        <text:span text:style-name="T6">30 April</text:span>
+      </text:p>
+      <text:p text:style-name="P11">
+        <text:s text:c="11"/>
+        COM323 Object Oriented Analysis, 
+        <text:span text:style-name="T6">27</text:span>
+        t
+        <text:span text:style-name="T6">h</text:span>
+         April, 25.
+      </text:p>
+      <text:p text:style-name="P4">
+        <text:s text:c="11"/>
+        COM324 Computer graphics 
+        <text:span text:style-name="T22">and Multimedia</text:span>
+        <text:span text:style-name="T6">2</text:span>
+        <text:span text:style-name="T21">nd</text:span>
+        <text:span text:style-name="T4"> </text:span>
+        <text:span text:style-name="T21">May</text:span>
+        <text:span text:style-name="T4">, 25</text:span>
+        .
+      </text:p>
+      <text:p text:style-name="P3">
+        <text:s text:c="11"/>
+        COM325 Artificial intelligence, 2
+        <text:span text:style-name="T6">5</text:span>
+        th 
+        <text:span text:style-name="T7">April</text:span>
+        , 25.
+      </text:p>
+      <text:p text:style-name="P18"/>
+      <text:p text:style-name="P18">
+        NOTE: 
+        <text:span text:style-name="T20">Highlighted in green means already written.</text:span>
       </text:p>
     </office:text>
   </office:body>
@@ -242,11 +510,11 @@
 <office:document-meta xmlns:grddl="http://www.w3.org/2003/g/data-view#" xmlns:meta="urn:oasis:names:tc:opendocument:xmlns:meta:1.0" xmlns:dc="http://purl.org/dc/elements/1.1/" xmlns:xlink="http://www.w3.org/1999/xlink" xmlns:ooo="http://openoffice.org/2004/office" xmlns:office="urn:oasis:names:tc:opendocument:xmlns:office:1.0" office:version="1.3">
   <office:meta>
     <meta:creation-date>2025-02-14T06:31:29.308004213</meta:creation-date>
-    <dc:date>2025-02-19T07:10:10.933712975</dc:date>
-    <meta:editing-duration>PT1H21M58S</meta:editing-duration>
-    <meta:editing-cycles>6</meta:editing-cycles>
+    <dc:date>2025-04-21T07:57:51.113634552</dc:date>
+    <meta:editing-duration>PT2H23M18S</meta:editing-duration>
+    <meta:editing-cycles>19</meta:editing-cycles>
     <meta:generator>LibreOffice/7.3.7.2$Linux_X86_64 LibreOffice_project/30$Build-2</meta:generator>
-    <meta:document-statistic meta:table-count="2" meta:image-count="0" meta:object-count="0" meta:page-count="1" meta:paragraph-count="27" meta:word-count="36" meta:character-count="527" meta:non-whitespace-character-count="219"/>
+    <meta:document-statistic meta:table-count="1" meta:image-count="0" meta:object-count="0" meta:page-count="1" meta:paragraph-count="41" meta:word-count="111" meta:character-count="2266" meta:non-whitespace-character-count="643"/>
   </office:meta>
 </office:document-meta>
 </file>
@@ -255,7 +523,7 @@
 <office:document-settings xmlns:config="urn:oasis:names:tc:opendocument:xmlns:config:1.0" xmlns:xlink="http://www.w3.org/1999/xlink" xmlns:ooo="http://openoffice.org/2004/office" xmlns:office="urn:oasis:names:tc:opendocument:xmlns:office:1.0" office:version="1.3">
   <office:settings>
     <config:config-item-set config:name="ooo:view-settings">
-      <config:config-item config:name="ViewAreaTop" config:type="long">2230</config:config-item>
+      <config:config-item config:name="ViewAreaTop" config:type="long">6546</config:config-item>
       <config:config-item config:name="ViewAreaLeft" config:type="long">0</config:config-item>
       <config:config-item config:name="ViewAreaWidth" config:type="long">22509</config:config-item>
       <config:config-item config:name="ViewAreaHeight" config:type="long">9280</config:config-item>
@@ -264,12 +532,12 @@
       <config:config-item-map-indexed config:name="Views">
         <config:config-item-map-entry>
           <config:config-item config:name="ViewId" config:type="string">view2</config:config-item>
-          <config:config-item config:name="ViewLeft" config:type="long">2501</config:config-item>
-          <config:config-item config:name="ViewTop" config:type="long">5165</config:config-item>
+          <config:config-item config:name="ViewLeft" config:type="long">11506</config:config-item>
+          <config:config-item config:name="ViewTop" config:type="long">12684</config:config-item>
           <config:config-item config:name="VisibleLeft" config:type="long">0</config:config-item>
-          <config:config-item config:name="VisibleTop" config:type="long">2230</config:config-item>
+          <config:config-item config:name="VisibleTop" config:type="long">6546</config:config-item>
           <config:config-item config:name="VisibleRight" config:type="long">22507</config:config-item>
-          <config:config-item config:name="VisibleBottom" config:type="long">11508</config:config-item>
+          <config:config-item config:name="VisibleBottom" config:type="long">15824</config:config-item>
           <config:config-item config:name="ZoomType" config:type="short">0</config:config-item>
           <config:config-item config:name="ViewLayoutColumns" config:type="short">1</config:config-item>
           <config:config-item config:name="ViewLayoutBookMode" config:type="boolean">false</config:config-item>
@@ -339,7 +607,7 @@
       <config:config-item config:name="ChartAutoUpdate" config:type="boolean">true</config:config-item>
       <config:config-item config:name="PrinterSetup" config:type="base64Binary"/>
       <config:config-item config:name="AddParaTableSpacingAtStart" config:type="boolean">true</config:config-item>
-      <config:config-item config:name="Rsid" config:type="int">1513342</config:config-item>
+      <config:config-item config:name="Rsid" config:type="int">2511083</config:config-item>
       <config:config-item config:name="EmbeddedDatabaseName" config:type="string"/>
       <config:config-item config:name="FieldAutoUpdate" config:type="boolean">true</config:config-item>
       <config:config-item config:name="OutlineLevelYieldsNumbering" config:type="boolean">false</config:config-item>
@@ -395,13 +663,14 @@
     <style:font-face style:name="Liberation Serif" svg:font-family="'Liberation Serif'" style:font-family-generic="roman" style:font-pitch="variable"/>
     <style:font-face style:name="Lohit Devanagari" svg:font-family="'Lohit Devanagari'"/>
     <style:font-face style:name="Lohit Devanagari1" svg:font-family="'Lohit Devanagari'" style:font-family-generic="system" style:font-pitch="variable"/>
+    <style:font-face style:name="Nimbus Sans" svg:font-family="'Nimbus Sans'" style:font-family-generic="swiss" style:font-pitch="variable"/>
     <style:font-face style:name="Noto Sans CJK SC" svg:font-family="'Noto Sans CJK SC'" style:font-family-generic="system" style:font-pitch="variable"/>
     <style:font-face style:name="Noto Serif CJK SC" svg:font-family="'Noto Serif CJK SC'" style:font-family-generic="system" style:font-pitch="variable"/>
   </office:font-face-decls>
   <office:styles>
     <style:default-style style:family="graphic">
       <style:graphic-properties svg:stroke-color="#3465a4" draw:fill-color="#729fcf" fo:wrap-option="no-wrap" draw:shadow-offset-x="0.1181in" draw:shadow-offset-y="0.1181in" draw:start-line-spacing-horizontal="0.1114in" draw:start-line-spacing-vertical="0.1114in" draw:end-line-spacing-horizontal="0.1114in" draw:end-line-spacing-vertical="0.1114in" style:flow-with-text="false"/>
-      <style:paragraph-properties style:text-autospace="ideograph-alpha" style:line-break="strict" style:writing-mode="lr-tb" style:font-independent-line-spacing="false">
+      <style:paragraph-properties style:text-autospace="ideograph-alpha" style:line-break="strict" style:font-independent-line-spacing="false">
         <style:tab-stops/>
       </style:paragraph-properties>
       <style:text-properties style:use-window-font-color="true" loext:opacity="0%" style:font-name="Liberation Serif" fo:font-size="12pt" fo:language="en" fo:country="US" style:letter-kerning="true" style:font-name-asian="Noto Serif CJK SC" style:font-size-asian="10.5pt" style:language-asian="zh" style:country-asian="CN" style:font-name-complex="Lohit Devanagari1" style:font-size-complex="12pt" style:language-complex="hi" style:country-complex="IN"/>
@@ -493,6 +762,78 @@
     <text:notes-configuration text:note-class="footnote" style:num-format="1" text:start-value="0" text:footnotes-position="page" text:start-numbering-at="document"/>
     <text:notes-configuration text:note-class="endnote" style:num-format="i" text:start-value="0"/>
     <text:linenumbering-configuration text:number-lines="false" text:offset="0.1965in" style:num-format="1" text:number-position="left" text:increment="5"/>
+    <number:number-style style:name="N0">
+      <number:number number:min-integer-digits="1"/>
+    </number:number-style>
+    <number:text-style style:name="N100">
+      <number:text-content/>
+    </number:text-style>
+    <style:style style:name="Academic.1" style:family="table-cell" style:data-style-name="N100">
+      <style:table-cell-properties fo:border-top="0.74pt solid #000000" fo:border-bottom="0.74pt solid #000000" fo:padding="0in" fo:padding-left="0in" fo:padding-right="0in" fo:padding-top="0in" fo:padding-bottom="0in"/>
+    </style:style>
+    <style:style style:name="Academic.2" style:family="table-cell" style:data-style-name="N0">
+      <style:table-cell-properties fo:border-bottom="0.74pt solid #000000" fo:padding="0in" fo:padding-left="0in" fo:padding-right="0in" fo:padding-top="0in" fo:padding-bottom="0in"/>
+    </style:style>
+    <style:style style:name="Academic.3" style:family="table-cell" style:data-style-name="N100">
+      <style:table-cell-properties fo:padding="0in" fo:padding-left="0in" fo:padding-right="0in" fo:padding-top="0in" fo:padding-bottom="0in"/>
+    </style:style>
+    <style:style style:name="Academic.4" style:family="table-cell" style:data-style-name="N0">
+      <style:table-cell-properties fo:padding="0in" fo:padding-left="0in" fo:padding-right="0in" fo:padding-top="0in" fo:padding-bottom="0in"/>
+    </style:style>
+    <style:style style:name="Academic.5" style:family="table-cell" style:data-style-name="N0">
+      <style:table-cell-properties fo:padding="0in" fo:padding-left="0in" fo:padding-right="0in" fo:padding-top="0in" fo:padding-bottom="0in"/>
+    </style:style>
+    <style:style style:name="Academic.6" style:family="table-cell" style:data-style-name="N100">
+      <style:table-cell-properties fo:padding="0in" fo:padding-left="0in" fo:padding-right="0in" fo:padding-top="0in" fo:padding-bottom="0in"/>
+    </style:style>
+    <style:style style:name="Academic.7" style:family="table-cell" style:data-style-name="N0">
+      <style:table-cell-properties fo:padding="0in" fo:padding-left="0in" fo:padding-right="0in" fo:padding-top="0in" fo:padding-bottom="0in"/>
+    </style:style>
+    <style:style style:name="Academic.8" style:family="table-cell" style:data-style-name="N0">
+      <style:table-cell-properties fo:padding="0in" fo:padding-left="0in" fo:padding-right="0in" fo:padding-top="0in" fo:padding-bottom="0in"/>
+    </style:style>
+    <style:style style:name="Academic.9" style:family="table-cell" style:data-style-name="N0">
+      <style:table-cell-properties fo:padding="0in" fo:padding-left="0in" fo:padding-right="0in" fo:padding-top="0in" fo:padding-bottom="0in"/>
+    </style:style>
+    <style:style style:name="Academic.10" style:family="table-cell" style:data-style-name="N0">
+      <style:table-cell-properties fo:padding="0in" fo:padding-left="0in" fo:padding-right="0in" fo:padding-top="0in" fo:padding-bottom="0in"/>
+    </style:style>
+    <style:style style:name="Academic.11" style:family="table-cell" style:data-style-name="N100">
+      <style:table-cell-properties fo:border-top="0.74pt solid #000000" fo:border-bottom="0.74pt solid #000000" fo:padding="0in" fo:padding-left="0in" fo:padding-right="0in" fo:padding-top="0in" fo:padding-bottom="0in"/>
+    </style:style>
+    <style:style style:name="Academic.12" style:family="table-cell" style:data-style-name="N100">
+      <style:table-cell-properties fo:border-top="0.74pt solid #000000" fo:border-bottom="0.74pt solid #000000" fo:padding="0in" fo:padding-left="0in" fo:padding-right="0in" fo:padding-top="0in" fo:padding-bottom="0in"/>
+    </style:style>
+    <style:style style:name="Academic.13" style:family="table-cell" style:data-style-name="N100">
+      <style:table-cell-properties fo:border-bottom="0.74pt solid #000000" fo:padding="0in" fo:padding-left="0in" fo:padding-right="0in" fo:padding-top="0in" fo:padding-bottom="0in"/>
+    </style:style>
+    <style:style style:name="Academic.14" style:family="table-cell" style:data-style-name="N0">
+      <style:table-cell-properties fo:border-bottom="0.74pt solid #000000" fo:padding="0in" fo:padding-left="0in" fo:padding-right="0in" fo:padding-top="0in" fo:padding-bottom="0in"/>
+    </style:style>
+    <style:style style:name="Academic.15" style:family="table-cell" style:data-style-name="N100">
+      <style:table-cell-properties fo:border-top="0.74pt solid #000000" fo:border-bottom="0.74pt solid #000000" fo:padding="0in" fo:padding-left="0in" fo:padding-right="0in" fo:padding-top="0in" fo:padding-bottom="0in"/>
+    </style:style>
+    <style:style style:name="Academic.16" style:family="table-cell" style:data-style-name="N0">
+      <style:table-cell-properties fo:border-bottom="0.74pt solid #000000" fo:padding="0in" fo:padding-left="0in" fo:padding-right="0in" fo:padding-top="0in" fo:padding-bottom="0in"/>
+    </style:style>
+    <table:table-template table:name="Academic" table:first-row-end-column="row" table:first-row-start-column="row" table:last-row-end-column="row" table:last-row-start-column="row">
+      <table:first-row table:style-name="Academic.1"/>
+      <table:last-row table:style-name="Academic.2"/>
+      <table:first-column table:style-name="Academic.3"/>
+      <table:last-column table:style-name="Academic.4"/>
+      <table:body table:style-name="Academic.9"/>
+      <table:even-rows table:style-name="Academic.5"/>
+      <table:odd-rows table:style-name="Academic.6"/>
+      <table:even-columns table:style-name="Academic.7"/>
+      <table:odd-columns table:style-name="Academic.8"/>
+      <table:background table:style-name="Academic.10"/>
+      <loext:first-row-even-column table:style-name="Academic.15"/>
+      <loext:last-row-even-column table:style-name="Academic.16"/>
+      <loext:first-row-end-column table:style-name="Academic.12"/>
+      <loext:first-row-start-column table:style-name="Academic.11"/>
+      <loext:last-row-end-column table:style-name="Academic.14"/>
+      <loext:last-row-start-column table:style-name="Academic.13"/>
+    </table:table-template>
   </office:styles>
   <office:automatic-styles>
     <style:page-layout style:name="Mpm1">
